--- a/A000 Eur-France-Tursac-Venus-Calcite-25,000 BP.docx
+++ b/A000 Eur-France-Tursac-Venus-Calcite-25,000 BP.docx
@@ -1,6 +1,6 @@
 
 <file path=word/document.xml><?xml version="1.0" encoding="utf-8"?>
-<w:document xmlns:wpc="http://schemas.microsoft.com/office/word/2010/wordprocessingCanvas" xmlns:mc="http://schemas.openxmlformats.org/markup-compatibility/2006" xmlns:o="urn:schemas-microsoft-com:office:office" xmlns:r="http://schemas.openxmlformats.org/officeDocument/2006/relationships" xmlns:m="http://schemas.openxmlformats.org/officeDocument/2006/math" xmlns:v="urn:schemas-microsoft-com:vml" xmlns:wp14="http://schemas.microsoft.com/office/word/2010/wordprocessingDrawing" xmlns:wp="http://schemas.openxmlformats.org/drawingml/2006/wordprocessingDrawing" xmlns:w10="urn:schemas-microsoft-com:office:word" xmlns:w="http://schemas.openxmlformats.org/wordprocessingml/2006/main" xmlns:w14="http://schemas.microsoft.com/office/word/2010/wordml" xmlns:w15="http://schemas.microsoft.com/office/word/2012/wordml" xmlns:wpg="http://schemas.microsoft.com/office/word/2010/wordprocessingGroup" xmlns:wpi="http://schemas.microsoft.com/office/word/2010/wordprocessingInk" xmlns:wne="http://schemas.microsoft.com/office/word/2006/wordml" xmlns:wps="http://schemas.microsoft.com/office/word/2010/wordprocessingShape" mc:Ignorable="w14 w15 wp14">
+<w:document xmlns:wpc="http://schemas.microsoft.com/office/word/2010/wordprocessingCanvas" xmlns:cx="http://schemas.microsoft.com/office/drawing/2014/chartex" xmlns:cx1="http://schemas.microsoft.com/office/drawing/2015/9/8/chartex" xmlns:cx2="http://schemas.microsoft.com/office/drawing/2015/10/21/chartex" xmlns:cx3="http://schemas.microsoft.com/office/drawing/2016/5/9/chartex" xmlns:cx4="http://schemas.microsoft.com/office/drawing/2016/5/10/chartex" xmlns:cx5="http://schemas.microsoft.com/office/drawing/2016/5/11/chartex" xmlns:cx6="http://schemas.microsoft.com/office/drawing/2016/5/12/chartex" xmlns:cx7="http://schemas.microsoft.com/office/drawing/2016/5/13/chartex" xmlns:cx8="http://schemas.microsoft.com/office/drawing/2016/5/14/chartex" xmlns:mc="http://schemas.openxmlformats.org/markup-compatibility/2006" xmlns:aink="http://schemas.microsoft.com/office/drawing/2016/ink" xmlns:am3d="http://schemas.microsoft.com/office/drawing/2017/model3d" xmlns:o="urn:schemas-microsoft-com:office:office" xmlns:r="http://schemas.openxmlformats.org/officeDocument/2006/relationships" xmlns:m="http://schemas.openxmlformats.org/officeDocument/2006/math" xmlns:v="urn:schemas-microsoft-com:vml" xmlns:wp14="http://schemas.microsoft.com/office/word/2010/wordprocessingDrawing" xmlns:wp="http://schemas.openxmlformats.org/drawingml/2006/wordprocessingDrawing" xmlns:w10="urn:schemas-microsoft-com:office:word" xmlns:w="http://schemas.openxmlformats.org/wordprocessingml/2006/main" xmlns:w14="http://schemas.microsoft.com/office/word/2010/wordml" xmlns:w15="http://schemas.microsoft.com/office/word/2012/wordml" xmlns:w16cid="http://schemas.microsoft.com/office/word/2016/wordml/cid" xmlns:w16se="http://schemas.microsoft.com/office/word/2015/wordml/symex" xmlns:wpg="http://schemas.microsoft.com/office/word/2010/wordprocessingGroup" xmlns:wpi="http://schemas.microsoft.com/office/word/2010/wordprocessingInk" xmlns:wne="http://schemas.microsoft.com/office/word/2006/wordml" xmlns:wps="http://schemas.microsoft.com/office/word/2010/wordprocessingShape" mc:Ignorable="w14 w15 w16se w16cid wp14">
   <w:body>
     <w:p>
       <w:pPr>
@@ -12,7 +12,6 @@
           <w:szCs w:val="24"/>
         </w:rPr>
       </w:pPr>
-      <w:bookmarkStart w:id="0" w:name="_GoBack"/>
       <w:r>
         <w:rPr>
           <w:rFonts w:ascii="Times New Roman" w:hAnsi="Times New Roman" w:cs="Times New Roman"/>
@@ -91,7 +90,6 @@
         <w:t xml:space="preserve"> </w:t>
       </w:r>
     </w:p>
-    <w:bookmarkEnd w:id="0"/>
     <w:p>
       <w:pPr>
         <w:spacing w:after="0"/>
@@ -109,7 +107,7 @@
           <w:szCs w:val="24"/>
         </w:rPr>
         <w:drawing>
-          <wp:inline distT="0" distB="0" distL="0" distR="0">
+          <wp:inline distT="0" distB="0" distL="0" distR="0" wp14:anchorId="14134121" wp14:editId="41B63880">
             <wp:extent cx="1088568" cy="2065866"/>
             <wp:effectExtent l="0" t="0" r="0" b="0"/>
             <wp:docPr id="1" name="Picture 1" descr="http://donsmaps.com/images31/img_7781venusgood.jpg"/>
@@ -302,17 +300,18 @@
           <w:sz w:val="24"/>
           <w:szCs w:val="24"/>
         </w:rPr>
-        <w:t>25,000 BP</w:t>
-      </w:r>
-      <w:r>
-        <w:rPr>
-          <w:rFonts w:ascii="Times New Roman" w:hAnsi="Times New Roman" w:cs="Times New Roman"/>
-          <w:bCs/>
-          <w:sz w:val="24"/>
-          <w:szCs w:val="24"/>
-        </w:rPr>
-        <w:t xml:space="preserve"> </w:t>
-      </w:r>
+        <w:t>25,000 B</w:t>
+      </w:r>
+      <w:r>
+        <w:rPr>
+          <w:rFonts w:ascii="Times New Roman" w:hAnsi="Times New Roman" w:cs="Times New Roman"/>
+          <w:sz w:val="24"/>
+          <w:szCs w:val="24"/>
+        </w:rPr>
+        <w:t>P</w:t>
+      </w:r>
+      <w:bookmarkStart w:id="0" w:name="_GoBack"/>
+      <w:bookmarkEnd w:id="0"/>
     </w:p>
     <w:p>
       <w:pPr>
@@ -552,7 +551,7 @@
           <w:szCs w:val="24"/>
         </w:rPr>
         <w:drawing>
-          <wp:inline distT="0" distB="0" distL="0" distR="0">
+          <wp:inline distT="0" distB="0" distL="0" distR="0" wp14:anchorId="06A25D9C" wp14:editId="1DEDD00A">
             <wp:extent cx="3368659" cy="3707295"/>
             <wp:effectExtent l="0" t="0" r="3810" b="7620"/>
             <wp:docPr id="6" name="Picture 6"/>
@@ -1076,54 +1075,81 @@
           <w:sz w:val="24"/>
           <w:szCs w:val="24"/>
         </w:rPr>
+        <w:t xml:space="preserve"> et Domaine, St-Germain-</w:t>
+      </w:r>
+      <w:proofErr w:type="spellStart"/>
+      <w:r>
+        <w:rPr>
+          <w:rFonts w:ascii="Times New Roman" w:hAnsi="Times New Roman" w:cs="Times New Roman"/>
+          <w:sz w:val="24"/>
+          <w:szCs w:val="24"/>
+        </w:rPr>
+        <w:t>en</w:t>
+      </w:r>
+      <w:proofErr w:type="spellEnd"/>
+      <w:r>
+        <w:rPr>
+          <w:rFonts w:ascii="Times New Roman" w:hAnsi="Times New Roman" w:cs="Times New Roman"/>
+          <w:sz w:val="24"/>
+          <w:szCs w:val="24"/>
+        </w:rPr>
+        <w:t>-</w:t>
+      </w:r>
+      <w:proofErr w:type="spellStart"/>
+      <w:r>
+        <w:rPr>
+          <w:rFonts w:ascii="Times New Roman" w:hAnsi="Times New Roman" w:cs="Times New Roman"/>
+          <w:sz w:val="24"/>
+          <w:szCs w:val="24"/>
+        </w:rPr>
+        <w:t>Laye</w:t>
+      </w:r>
+      <w:proofErr w:type="spellEnd"/>
+      <w:r>
+        <w:rPr>
+          <w:rFonts w:ascii="Times New Roman" w:hAnsi="Times New Roman" w:cs="Times New Roman"/>
+          <w:sz w:val="24"/>
+          <w:szCs w:val="24"/>
+        </w:rPr>
+        <w:t>.</w:t>
+      </w:r>
+    </w:p>
+    <w:p>
+      <w:pPr>
+        <w:spacing w:after="0"/>
+        <w:rPr>
+          <w:rFonts w:ascii="Times New Roman" w:hAnsi="Times New Roman" w:cs="Times New Roman"/>
+          <w:b/>
+          <w:sz w:val="24"/>
+          <w:szCs w:val="24"/>
+        </w:rPr>
+      </w:pPr>
+      <w:r>
+        <w:rPr>
+          <w:rFonts w:ascii="Times New Roman" w:hAnsi="Times New Roman" w:cs="Times New Roman"/>
+          <w:b/>
+          <w:sz w:val="24"/>
+          <w:szCs w:val="24"/>
+        </w:rPr>
+        <w:t>Condition:</w:t>
+      </w:r>
+      <w:r>
+        <w:rPr>
+          <w:rFonts w:ascii="Times New Roman" w:hAnsi="Times New Roman" w:cs="Times New Roman"/>
+          <w:b/>
+          <w:sz w:val="24"/>
+          <w:szCs w:val="24"/>
+        </w:rPr>
         <w:t xml:space="preserve"> </w:t>
       </w:r>
-      <w:proofErr w:type="gramStart"/>
-      <w:r>
-        <w:rPr>
-          <w:rFonts w:ascii="Times New Roman" w:hAnsi="Times New Roman" w:cs="Times New Roman"/>
-          <w:sz w:val="24"/>
-          <w:szCs w:val="24"/>
-        </w:rPr>
-        <w:t>et</w:t>
-      </w:r>
-      <w:proofErr w:type="gramEnd"/>
-      <w:r>
-        <w:rPr>
-          <w:rFonts w:ascii="Times New Roman" w:hAnsi="Times New Roman" w:cs="Times New Roman"/>
-          <w:sz w:val="24"/>
-          <w:szCs w:val="24"/>
-        </w:rPr>
-        <w:t xml:space="preserve"> Domaine, St-</w:t>
-      </w:r>
-      <w:proofErr w:type="spellStart"/>
-      <w:r>
-        <w:rPr>
-          <w:rFonts w:ascii="Times New Roman" w:hAnsi="Times New Roman" w:cs="Times New Roman"/>
-          <w:sz w:val="24"/>
-          <w:szCs w:val="24"/>
-        </w:rPr>
-        <w:t>Germain</w:t>
-      </w:r>
-      <w:proofErr w:type="spellEnd"/>
-      <w:r>
-        <w:rPr>
-          <w:rFonts w:ascii="Times New Roman" w:hAnsi="Times New Roman" w:cs="Times New Roman"/>
-          <w:sz w:val="24"/>
-          <w:szCs w:val="24"/>
-        </w:rPr>
-        <w:t>-</w:t>
-      </w:r>
-      <w:proofErr w:type="spellStart"/>
-      <w:r>
-        <w:rPr>
-          <w:rFonts w:ascii="Times New Roman" w:hAnsi="Times New Roman" w:cs="Times New Roman"/>
-          <w:sz w:val="24"/>
-          <w:szCs w:val="24"/>
-        </w:rPr>
-        <w:t>en-Laye</w:t>
-      </w:r>
-      <w:proofErr w:type="spellEnd"/>
+      <w:r>
+        <w:rPr>
+          <w:rFonts w:ascii="Times New Roman" w:hAnsi="Times New Roman" w:cs="Times New Roman"/>
+          <w:sz w:val="24"/>
+          <w:szCs w:val="24"/>
+        </w:rPr>
+        <w:t>Reproduction in resin</w:t>
+      </w:r>
       <w:r>
         <w:rPr>
           <w:rFonts w:ascii="Times New Roman" w:hAnsi="Times New Roman" w:cs="Times New Roman"/>
@@ -1138,11 +1164,19 @@
         <w:spacing w:after="0"/>
         <w:rPr>
           <w:rFonts w:ascii="Times New Roman" w:hAnsi="Times New Roman" w:cs="Times New Roman"/>
+          <w:sz w:val="24"/>
+          <w:szCs w:val="24"/>
+        </w:rPr>
+      </w:pPr>
+      <w:r>
+        <w:rPr>
+          <w:rFonts w:ascii="Times New Roman" w:hAnsi="Times New Roman" w:cs="Times New Roman"/>
           <w:b/>
           <w:sz w:val="24"/>
           <w:szCs w:val="24"/>
         </w:rPr>
-      </w:pPr>
+        <w:t>Discussion:</w:t>
+      </w:r>
       <w:r>
         <w:rPr>
           <w:rFonts w:ascii="Times New Roman" w:hAnsi="Times New Roman" w:cs="Times New Roman"/>
@@ -1150,7 +1184,7 @@
           <w:sz w:val="24"/>
           <w:szCs w:val="24"/>
         </w:rPr>
-        <w:t>Condition:</w:t>
+        <w:t xml:space="preserve"> </w:t>
       </w:r>
       <w:r>
         <w:rPr>
@@ -1159,6 +1193,48 @@
           <w:sz w:val="24"/>
           <w:szCs w:val="24"/>
         </w:rPr>
+        <w:t>“</w:t>
+      </w:r>
+      <w:r>
+        <w:rPr>
+          <w:rFonts w:ascii="Times New Roman" w:hAnsi="Times New Roman" w:cs="Times New Roman"/>
+          <w:sz w:val="24"/>
+          <w:szCs w:val="24"/>
+        </w:rPr>
+        <w:t xml:space="preserve">The head is of </w:t>
+      </w:r>
+      <w:proofErr w:type="spellStart"/>
+      <w:r>
+        <w:rPr>
+          <w:rFonts w:ascii="Times New Roman" w:hAnsi="Times New Roman" w:cs="Times New Roman"/>
+          <w:sz w:val="24"/>
+          <w:szCs w:val="24"/>
+        </w:rPr>
+        <w:t>subconical</w:t>
+      </w:r>
+      <w:proofErr w:type="spellEnd"/>
+      <w:r>
+        <w:rPr>
+          <w:rFonts w:ascii="Times New Roman" w:hAnsi="Times New Roman" w:cs="Times New Roman"/>
+          <w:sz w:val="24"/>
+          <w:szCs w:val="24"/>
+        </w:rPr>
+        <w:t xml:space="preserve"> shape, with a flexed position, protruding belly and buttocks, arms not shown, thighs and legs clearly shown, heels slightly apart, and at the base</w:t>
+      </w:r>
+      <w:r>
+        <w:rPr>
+          <w:rFonts w:ascii="Times New Roman" w:hAnsi="Times New Roman" w:cs="Times New Roman"/>
+          <w:sz w:val="24"/>
+          <w:szCs w:val="24"/>
+        </w:rPr>
+        <w:t xml:space="preserve"> possibly</w:t>
+      </w:r>
+      <w:r>
+        <w:rPr>
+          <w:rFonts w:ascii="Times New Roman" w:hAnsi="Times New Roman" w:cs="Times New Roman"/>
+          <w:sz w:val="24"/>
+          <w:szCs w:val="24"/>
+        </w:rPr>
         <w:t xml:space="preserve"> </w:t>
       </w:r>
       <w:r>
@@ -1167,7 +1243,7 @@
           <w:sz w:val="24"/>
           <w:szCs w:val="24"/>
         </w:rPr>
-        <w:t>Reproduction in resin</w:t>
+        <w:t>a protrusion to be set into sand or earth</w:t>
       </w:r>
       <w:r>
         <w:rPr>
@@ -1190,107 +1266,12 @@
       <w:r>
         <w:rPr>
           <w:rFonts w:ascii="Times New Roman" w:hAnsi="Times New Roman" w:cs="Times New Roman"/>
-          <w:b/>
-          <w:sz w:val="24"/>
-          <w:szCs w:val="24"/>
-        </w:rPr>
-        <w:t>Discussion:</w:t>
-      </w:r>
-      <w:r>
-        <w:rPr>
-          <w:rFonts w:ascii="Times New Roman" w:hAnsi="Times New Roman" w:cs="Times New Roman"/>
-          <w:b/>
-          <w:sz w:val="24"/>
-          <w:szCs w:val="24"/>
-        </w:rPr>
-        <w:t xml:space="preserve"> </w:t>
-      </w:r>
-      <w:r>
-        <w:rPr>
-          <w:rFonts w:ascii="Times New Roman" w:hAnsi="Times New Roman" w:cs="Times New Roman"/>
-          <w:b/>
-          <w:sz w:val="24"/>
-          <w:szCs w:val="24"/>
-        </w:rPr>
-        <w:t>“</w:t>
-      </w:r>
-      <w:r>
-        <w:rPr>
-          <w:rFonts w:ascii="Times New Roman" w:hAnsi="Times New Roman" w:cs="Times New Roman"/>
-          <w:sz w:val="24"/>
-          <w:szCs w:val="24"/>
-        </w:rPr>
-        <w:t xml:space="preserve">The head is of </w:t>
-      </w:r>
-      <w:proofErr w:type="spellStart"/>
-      <w:r>
-        <w:rPr>
-          <w:rFonts w:ascii="Times New Roman" w:hAnsi="Times New Roman" w:cs="Times New Roman"/>
-          <w:sz w:val="24"/>
-          <w:szCs w:val="24"/>
-        </w:rPr>
-        <w:t>subconical</w:t>
-      </w:r>
-      <w:proofErr w:type="spellEnd"/>
-      <w:r>
-        <w:rPr>
-          <w:rFonts w:ascii="Times New Roman" w:hAnsi="Times New Roman" w:cs="Times New Roman"/>
-          <w:sz w:val="24"/>
-          <w:szCs w:val="24"/>
-        </w:rPr>
-        <w:t xml:space="preserve"> shape, with a flexed position, protruding belly and buttocks, arms not shown, thighs and legs clearly shown, heels slightly apart, and at the base</w:t>
-      </w:r>
-      <w:r>
-        <w:rPr>
-          <w:rFonts w:ascii="Times New Roman" w:hAnsi="Times New Roman" w:cs="Times New Roman"/>
-          <w:sz w:val="24"/>
-          <w:szCs w:val="24"/>
-        </w:rPr>
-        <w:t xml:space="preserve"> possibly</w:t>
-      </w:r>
-      <w:r>
-        <w:rPr>
-          <w:rFonts w:ascii="Times New Roman" w:hAnsi="Times New Roman" w:cs="Times New Roman"/>
-          <w:sz w:val="24"/>
-          <w:szCs w:val="24"/>
-        </w:rPr>
-        <w:t xml:space="preserve"> </w:t>
-      </w:r>
-      <w:r>
-        <w:rPr>
-          <w:rFonts w:ascii="Times New Roman" w:hAnsi="Times New Roman" w:cs="Times New Roman"/>
-          <w:sz w:val="24"/>
-          <w:szCs w:val="24"/>
-        </w:rPr>
-        <w:t>a protrusion to be set into sand or earth</w:t>
-      </w:r>
-      <w:r>
-        <w:rPr>
-          <w:rFonts w:ascii="Times New Roman" w:hAnsi="Times New Roman" w:cs="Times New Roman"/>
-          <w:sz w:val="24"/>
-          <w:szCs w:val="24"/>
-        </w:rPr>
-        <w:t>.</w:t>
-      </w:r>
-    </w:p>
-    <w:p>
-      <w:pPr>
-        <w:spacing w:after="0"/>
-        <w:rPr>
-          <w:rFonts w:ascii="Times New Roman" w:hAnsi="Times New Roman" w:cs="Times New Roman"/>
-          <w:sz w:val="24"/>
-          <w:szCs w:val="24"/>
-        </w:rPr>
-      </w:pPr>
-      <w:r>
-        <w:rPr>
-          <w:rFonts w:ascii="Times New Roman" w:hAnsi="Times New Roman" w:cs="Times New Roman"/>
           <w:noProof/>
           <w:sz w:val="24"/>
           <w:szCs w:val="24"/>
         </w:rPr>
         <w:drawing>
-          <wp:inline distT="0" distB="0" distL="0" distR="0">
+          <wp:inline distT="0" distB="0" distL="0" distR="0" wp14:anchorId="4752C31C" wp14:editId="4D13DAD8">
             <wp:extent cx="4343400" cy="3016250"/>
             <wp:effectExtent l="0" t="0" r="0" b="0"/>
             <wp:docPr id="3" name="Picture 3" descr="coupe of l'abri du Facteur, Tursac"/>
@@ -1424,25 +1405,7 @@
           <w:sz w:val="24"/>
           <w:szCs w:val="24"/>
         </w:rPr>
-        <w:t xml:space="preserve">Yet she was found in a rock solid context, and the form also leaves no doubt that this is a prehistoric sculpture. It was formed almost solely by abrasion and polishing. </w:t>
-      </w:r>
-      <w:proofErr w:type="gramStart"/>
-      <w:r>
-        <w:rPr>
-          <w:rFonts w:ascii="Times New Roman" w:eastAsia="Times New Roman" w:hAnsi="Times New Roman" w:cs="Times New Roman"/>
-          <w:sz w:val="24"/>
-          <w:szCs w:val="24"/>
-        </w:rPr>
-        <w:t>and</w:t>
-      </w:r>
-      <w:proofErr w:type="gramEnd"/>
-      <w:r>
-        <w:rPr>
-          <w:rFonts w:ascii="Times New Roman" w:eastAsia="Times New Roman" w:hAnsi="Times New Roman" w:cs="Times New Roman"/>
-          <w:sz w:val="24"/>
-          <w:szCs w:val="24"/>
-        </w:rPr>
-        <w:t xml:space="preserve"> not, as we assumed, by the techniques of scraping and cutting with flint tools</w:t>
+        <w:t>Yet she was found in a rock solid context, and the form also leaves no doubt that this is a prehistoric sculpture. It was formed almost solely by abrasion and polishing. and not, as we assumed, by the techniques of scraping and cutting with flint tools</w:t>
       </w:r>
       <w:r>
         <w:rPr>
@@ -1545,25 +1508,7 @@
           <w:sz w:val="24"/>
           <w:szCs w:val="24"/>
         </w:rPr>
-        <w:t xml:space="preserve"> 1959. “</w:t>
-      </w:r>
-      <w:proofErr w:type="spellStart"/>
-      <w:r>
-        <w:rPr>
-          <w:rFonts w:ascii="Times New Roman" w:eastAsia="Times New Roman" w:hAnsi="Times New Roman" w:cs="Times New Roman"/>
-          <w:sz w:val="24"/>
-          <w:szCs w:val="24"/>
-        </w:rPr>
-        <w:t>Une</w:t>
-      </w:r>
-      <w:proofErr w:type="spellEnd"/>
-      <w:r>
-        <w:rPr>
-          <w:rFonts w:ascii="Times New Roman" w:eastAsia="Times New Roman" w:hAnsi="Times New Roman" w:cs="Times New Roman"/>
-          <w:sz w:val="24"/>
-          <w:szCs w:val="24"/>
-        </w:rPr>
-        <w:t xml:space="preserve"> nouvelle statuette </w:t>
+        <w:t xml:space="preserve"> 1959. “Une nouvelle statuette </w:t>
       </w:r>
       <w:proofErr w:type="spellStart"/>
       <w:r>
@@ -1805,25 +1750,7 @@
           <w:sz w:val="24"/>
           <w:szCs w:val="24"/>
         </w:rPr>
-        <w:t xml:space="preserve"> 1968. “</w:t>
-      </w:r>
-      <w:proofErr w:type="spellStart"/>
-      <w:r>
-        <w:rPr>
-          <w:rFonts w:ascii="Times New Roman" w:eastAsia="Times New Roman" w:hAnsi="Times New Roman" w:cs="Times New Roman"/>
-          <w:sz w:val="24"/>
-          <w:szCs w:val="24"/>
-        </w:rPr>
-        <w:t>Étude</w:t>
-      </w:r>
-      <w:proofErr w:type="spellEnd"/>
-      <w:r>
-        <w:rPr>
-          <w:rFonts w:ascii="Times New Roman" w:eastAsia="Times New Roman" w:hAnsi="Times New Roman" w:cs="Times New Roman"/>
-          <w:sz w:val="24"/>
-          <w:szCs w:val="24"/>
-        </w:rPr>
-        <w:t xml:space="preserve"> </w:t>
+        <w:t xml:space="preserve"> 1968. “Étude </w:t>
       </w:r>
       <w:proofErr w:type="spellStart"/>
       <w:r>
@@ -1916,25 +1843,7 @@
           <w:sz w:val="24"/>
           <w:szCs w:val="24"/>
         </w:rPr>
-        <w:t xml:space="preserve"> 2002. “</w:t>
-      </w:r>
-      <w:proofErr w:type="spellStart"/>
-      <w:r>
-        <w:rPr>
-          <w:rFonts w:ascii="Times New Roman" w:eastAsia="Times New Roman" w:hAnsi="Times New Roman" w:cs="Times New Roman"/>
-          <w:sz w:val="24"/>
-          <w:szCs w:val="24"/>
-        </w:rPr>
-        <w:t>Une</w:t>
-      </w:r>
-      <w:proofErr w:type="spellEnd"/>
-      <w:r>
-        <w:rPr>
-          <w:rFonts w:ascii="Times New Roman" w:eastAsia="Times New Roman" w:hAnsi="Times New Roman" w:cs="Times New Roman"/>
-          <w:sz w:val="24"/>
-          <w:szCs w:val="24"/>
-        </w:rPr>
-        <w:t xml:space="preserve"> nouvelle statuette </w:t>
+        <w:t xml:space="preserve"> 2002. “Une nouvelle statuette </w:t>
       </w:r>
       <w:proofErr w:type="spellStart"/>
       <w:r>
@@ -2024,25 +1933,7 @@
           <w:sz w:val="24"/>
           <w:szCs w:val="24"/>
         </w:rPr>
-        <w:t>-la-</w:t>
-      </w:r>
-      <w:proofErr w:type="spellStart"/>
-      <w:r>
-        <w:rPr>
-          <w:rFonts w:ascii="Times New Roman" w:eastAsia="Times New Roman" w:hAnsi="Times New Roman" w:cs="Times New Roman"/>
-          <w:sz w:val="24"/>
-          <w:szCs w:val="24"/>
-        </w:rPr>
-        <w:t>Chapelle</w:t>
-      </w:r>
-      <w:proofErr w:type="spellEnd"/>
-      <w:r>
-        <w:rPr>
-          <w:rFonts w:ascii="Times New Roman" w:eastAsia="Times New Roman" w:hAnsi="Times New Roman" w:cs="Times New Roman"/>
-          <w:sz w:val="24"/>
-          <w:szCs w:val="24"/>
-        </w:rPr>
-        <w:t xml:space="preserve">, Dordogne,” </w:t>
+        <w:t xml:space="preserve">-la-Chapelle, Dordogne,” </w:t>
       </w:r>
       <w:r>
         <w:rPr>
@@ -2120,7 +2011,7 @@
 </file>
 
 <file path=word/numbering.xml><?xml version="1.0" encoding="utf-8"?>
-<w:numbering xmlns:wpc="http://schemas.microsoft.com/office/word/2010/wordprocessingCanvas" xmlns:mc="http://schemas.openxmlformats.org/markup-compatibility/2006" xmlns:o="urn:schemas-microsoft-com:office:office" xmlns:r="http://schemas.openxmlformats.org/officeDocument/2006/relationships" xmlns:m="http://schemas.openxmlformats.org/officeDocument/2006/math" xmlns:v="urn:schemas-microsoft-com:vml" xmlns:wp14="http://schemas.microsoft.com/office/word/2010/wordprocessingDrawing" xmlns:wp="http://schemas.openxmlformats.org/drawingml/2006/wordprocessingDrawing" xmlns:w10="urn:schemas-microsoft-com:office:word" xmlns:w="http://schemas.openxmlformats.org/wordprocessingml/2006/main" xmlns:w14="http://schemas.microsoft.com/office/word/2010/wordml" xmlns:w15="http://schemas.microsoft.com/office/word/2012/wordml" xmlns:wpg="http://schemas.microsoft.com/office/word/2010/wordprocessingGroup" xmlns:wpi="http://schemas.microsoft.com/office/word/2010/wordprocessingInk" xmlns:wne="http://schemas.microsoft.com/office/word/2006/wordml" xmlns:wps="http://schemas.microsoft.com/office/word/2010/wordprocessingShape" mc:Ignorable="w14 w15 wp14">
+<w:numbering xmlns:wpc="http://schemas.microsoft.com/office/word/2010/wordprocessingCanvas" xmlns:cx="http://schemas.microsoft.com/office/drawing/2014/chartex" xmlns:cx1="http://schemas.microsoft.com/office/drawing/2015/9/8/chartex" xmlns:cx2="http://schemas.microsoft.com/office/drawing/2015/10/21/chartex" xmlns:cx3="http://schemas.microsoft.com/office/drawing/2016/5/9/chartex" xmlns:cx4="http://schemas.microsoft.com/office/drawing/2016/5/10/chartex" xmlns:cx5="http://schemas.microsoft.com/office/drawing/2016/5/11/chartex" xmlns:cx6="http://schemas.microsoft.com/office/drawing/2016/5/12/chartex" xmlns:cx7="http://schemas.microsoft.com/office/drawing/2016/5/13/chartex" xmlns:cx8="http://schemas.microsoft.com/office/drawing/2016/5/14/chartex" xmlns:mc="http://schemas.openxmlformats.org/markup-compatibility/2006" xmlns:aink="http://schemas.microsoft.com/office/drawing/2016/ink" xmlns:am3d="http://schemas.microsoft.com/office/drawing/2017/model3d" xmlns:o="urn:schemas-microsoft-com:office:office" xmlns:r="http://schemas.openxmlformats.org/officeDocument/2006/relationships" xmlns:m="http://schemas.openxmlformats.org/officeDocument/2006/math" xmlns:v="urn:schemas-microsoft-com:vml" xmlns:wp14="http://schemas.microsoft.com/office/word/2010/wordprocessingDrawing" xmlns:wp="http://schemas.openxmlformats.org/drawingml/2006/wordprocessingDrawing" xmlns:w10="urn:schemas-microsoft-com:office:word" xmlns:w="http://schemas.openxmlformats.org/wordprocessingml/2006/main" xmlns:w14="http://schemas.microsoft.com/office/word/2010/wordml" xmlns:w15="http://schemas.microsoft.com/office/word/2012/wordml" xmlns:w16cid="http://schemas.microsoft.com/office/word/2016/wordml/cid" xmlns:w16se="http://schemas.microsoft.com/office/word/2015/wordml/symex" xmlns:wpg="http://schemas.microsoft.com/office/word/2010/wordprocessingGroup" xmlns:wpi="http://schemas.microsoft.com/office/word/2010/wordprocessingInk" xmlns:wne="http://schemas.microsoft.com/office/word/2006/wordml" xmlns:wps="http://schemas.microsoft.com/office/word/2010/wordprocessingShape" mc:Ignorable="w14 w15 w16se w16cid wp14">
   <w:abstractNum w:abstractNumId="0" w15:restartNumberingAfterBreak="0">
     <w:nsid w:val="5FA62EA8"/>
     <w:multiLevelType w:val="multilevel"/>
@@ -2241,7 +2132,7 @@
 </file>
 
 <file path=word/styles.xml><?xml version="1.0" encoding="utf-8"?>
-<w:styles xmlns:mc="http://schemas.openxmlformats.org/markup-compatibility/2006" xmlns:r="http://schemas.openxmlformats.org/officeDocument/2006/relationships" xmlns:w="http://schemas.openxmlformats.org/wordprocessingml/2006/main" xmlns:w14="http://schemas.microsoft.com/office/word/2010/wordml" xmlns:w15="http://schemas.microsoft.com/office/word/2012/wordml" mc:Ignorable="w14 w15">
+<w:styles xmlns:mc="http://schemas.openxmlformats.org/markup-compatibility/2006" xmlns:r="http://schemas.openxmlformats.org/officeDocument/2006/relationships" xmlns:w="http://schemas.openxmlformats.org/wordprocessingml/2006/main" xmlns:w14="http://schemas.microsoft.com/office/word/2010/wordml" xmlns:w15="http://schemas.microsoft.com/office/word/2012/wordml" xmlns:w16cid="http://schemas.microsoft.com/office/word/2016/wordml/cid" xmlns:w16se="http://schemas.microsoft.com/office/word/2015/wordml/symex" mc:Ignorable="w14 w15 w16se w16cid">
   <w:docDefaults>
     <w:rPrDefault>
       <w:rPr>
@@ -2257,7 +2148,7 @@
       </w:pPr>
     </w:pPrDefault>
   </w:docDefaults>
-  <w:latentStyles w:defLockedState="0" w:defUIPriority="99" w:defSemiHidden="0" w:defUnhideWhenUsed="0" w:defQFormat="0" w:count="371">
+  <w:latentStyles w:defLockedState="0" w:defUIPriority="99" w:defSemiHidden="0" w:defUnhideWhenUsed="0" w:defQFormat="0" w:count="376">
     <w:lsdException w:name="Normal" w:uiPriority="0" w:qFormat="1"/>
     <w:lsdException w:name="heading 1" w:uiPriority="9" w:qFormat="1"/>
     <w:lsdException w:name="heading 2" w:semiHidden="1" w:uiPriority="9" w:unhideWhenUsed="1" w:qFormat="1"/>
@@ -2363,7 +2254,6 @@
     <w:lsdException w:name="HTML Sample" w:semiHidden="1" w:unhideWhenUsed="1"/>
     <w:lsdException w:name="HTML Typewriter" w:semiHidden="1" w:unhideWhenUsed="1"/>
     <w:lsdException w:name="HTML Variable" w:semiHidden="1" w:unhideWhenUsed="1"/>
-    <w:lsdException w:name="Normal Table" w:semiHidden="1" w:unhideWhenUsed="1"/>
     <w:lsdException w:name="annotation subject" w:semiHidden="1" w:unhideWhenUsed="1"/>
     <w:lsdException w:name="No List" w:semiHidden="1" w:unhideWhenUsed="1"/>
     <w:lsdException w:name="Outline List 1" w:semiHidden="1" w:unhideWhenUsed="1"/>
@@ -2406,11 +2296,8 @@
     <w:lsdException w:name="Table Contemporary" w:semiHidden="1" w:unhideWhenUsed="1"/>
     <w:lsdException w:name="Table Elegant" w:semiHidden="1" w:unhideWhenUsed="1"/>
     <w:lsdException w:name="Table Professional" w:semiHidden="1" w:unhideWhenUsed="1"/>
-    <w:lsdException w:name="Table Subtle 1" w:semiHidden="1" w:unhideWhenUsed="1"/>
     <w:lsdException w:name="Table Subtle 2" w:semiHidden="1" w:unhideWhenUsed="1"/>
     <w:lsdException w:name="Table Web 1" w:semiHidden="1" w:unhideWhenUsed="1"/>
-    <w:lsdException w:name="Table Web 2" w:semiHidden="1" w:unhideWhenUsed="1"/>
-    <w:lsdException w:name="Table Web 3" w:semiHidden="1" w:unhideWhenUsed="1"/>
     <w:lsdException w:name="Balloon Text" w:semiHidden="1" w:unhideWhenUsed="1"/>
     <w:lsdException w:name="Table Grid" w:uiPriority="39"/>
     <w:lsdException w:name="Table Theme" w:semiHidden="1" w:unhideWhenUsed="1"/>
@@ -2629,6 +2516,11 @@
     <w:lsdException w:name="List Table 5 Dark Accent 6" w:uiPriority="50"/>
     <w:lsdException w:name="List Table 6 Colorful Accent 6" w:uiPriority="51"/>
     <w:lsdException w:name="List Table 7 Colorful Accent 6" w:uiPriority="52"/>
+    <w:lsdException w:name="Mention" w:semiHidden="1" w:unhideWhenUsed="1"/>
+    <w:lsdException w:name="Smart Hyperlink" w:semiHidden="1" w:unhideWhenUsed="1"/>
+    <w:lsdException w:name="Hashtag" w:semiHidden="1" w:unhideWhenUsed="1"/>
+    <w:lsdException w:name="Unresolved Mention" w:semiHidden="1" w:unhideWhenUsed="1"/>
+    <w:lsdException w:name="Smart Link" w:semiHidden="1" w:unhideWhenUsed="1"/>
   </w:latentStyles>
   <w:style w:type="paragraph" w:default="1" w:styleId="Normal">
     <w:name w:val="Normal"/>
@@ -2713,6 +2605,36 @@
     <w:rPr>
       <w:color w:val="0000FF"/>
       <w:u w:val="single"/>
+    </w:rPr>
+  </w:style>
+  <w:style w:type="paragraph" w:styleId="BalloonText">
+    <w:name w:val="Balloon Text"/>
+    <w:basedOn w:val="Normal"/>
+    <w:link w:val="BalloonTextChar"/>
+    <w:uiPriority w:val="99"/>
+    <w:semiHidden/>
+    <w:unhideWhenUsed/>
+    <w:rsid w:val="00F97F3E"/>
+    <w:pPr>
+      <w:spacing w:after="0" w:line="240" w:lineRule="auto"/>
+    </w:pPr>
+    <w:rPr>
+      <w:rFonts w:ascii="Times New Roman" w:hAnsi="Times New Roman" w:cs="Times New Roman"/>
+      <w:sz w:val="18"/>
+      <w:szCs w:val="18"/>
+    </w:rPr>
+  </w:style>
+  <w:style w:type="character" w:customStyle="1" w:styleId="BalloonTextChar">
+    <w:name w:val="Balloon Text Char"/>
+    <w:basedOn w:val="DefaultParagraphFont"/>
+    <w:link w:val="BalloonText"/>
+    <w:uiPriority w:val="99"/>
+    <w:semiHidden/>
+    <w:rsid w:val="00F97F3E"/>
+    <w:rPr>
+      <w:rFonts w:ascii="Times New Roman" w:hAnsi="Times New Roman" w:cs="Times New Roman"/>
+      <w:sz w:val="18"/>
+      <w:szCs w:val="18"/>
     </w:rPr>
   </w:style>
 </w:styles>
